--- a/113411-docs/第六章.docx
+++ b/113411-docs/第六章.docx
@@ -65,8 +65,6 @@
         </w:rPr>
         <w:t>▼</w:t>
       </w:r>
-      <w:bookmarkStart w:id="0" w:name="_GoBack"/>
-      <w:bookmarkEnd w:id="0"/>
       <w:r>
         <w:rPr>
           <w:noProof/>
@@ -370,15 +368,6 @@
       <w:pPr>
         <w:jc w:val="center"/>
         <w:rPr>
-          <w:rFonts w:ascii="Arial" w:eastAsia="標楷體" w:hAnsi="Arial" w:hint="eastAsia"/>
-          <w:sz w:val="28"/>
-        </w:rPr>
-      </w:pPr>
-    </w:p>
-    <w:p>
-      <w:pPr>
-        <w:jc w:val="center"/>
-        <w:rPr>
           <w:rFonts w:ascii="Arial" w:eastAsia="標楷體" w:hAnsi="Arial"/>
           <w:sz w:val="28"/>
         </w:rPr>
@@ -409,14 +398,23 @@
           <w:rFonts w:ascii="Arial" w:eastAsia="標楷體" w:hAnsi="Arial" w:hint="eastAsia"/>
           <w:sz w:val="28"/>
         </w:rPr>
-        <w:t>台股指數</w:t>
-      </w:r>
-    </w:p>
-    <w:p>
-      <w:pPr>
-        <w:jc w:val="center"/>
-        <w:rPr>
-          <w:rFonts w:ascii="Arial" w:eastAsia="標楷體" w:hAnsi="Arial"/>
+        <w:t xml:space="preserve"> AI</w:t>
+      </w:r>
+      <w:r>
+        <w:rPr>
+          <w:rFonts w:ascii="Arial" w:eastAsia="標楷體" w:hAnsi="Arial" w:hint="eastAsia"/>
+          <w:sz w:val="28"/>
+        </w:rPr>
+        <w:t>股票預測</w:t>
+      </w:r>
+      <w:bookmarkStart w:id="0" w:name="_GoBack"/>
+      <w:bookmarkEnd w:id="0"/>
+    </w:p>
+    <w:p>
+      <w:pPr>
+        <w:jc w:val="center"/>
+        <w:rPr>
+          <w:rFonts w:ascii="Arial" w:eastAsia="標楷體" w:hAnsi="Arial" w:hint="eastAsia"/>
           <w:sz w:val="28"/>
         </w:rPr>
       </w:pPr>
@@ -425,10 +423,10 @@
           <w:noProof/>
         </w:rPr>
         <w:drawing>
-          <wp:inline distT="0" distB="0" distL="0" distR="0" wp14:anchorId="0263B0A0" wp14:editId="49097DFD">
-            <wp:extent cx="3336925" cy="3371192"/>
-            <wp:effectExtent l="0" t="0" r="0" b="1270"/>
-            <wp:docPr id="12" name="圖片 12"/>
+          <wp:inline distT="0" distB="0" distL="0" distR="0" wp14:anchorId="2082090D" wp14:editId="239061F5">
+            <wp:extent cx="4222750" cy="3669283"/>
+            <wp:effectExtent l="0" t="0" r="6350" b="7620"/>
+            <wp:docPr id="2" name="圖片 2"/>
             <wp:cNvGraphicFramePr>
               <a:graphicFrameLocks xmlns:a="http://schemas.openxmlformats.org/drawingml/2006/main" noChangeAspect="1"/>
             </wp:cNvGraphicFramePr>
@@ -441,13 +439,13 @@
                   </pic:nvPicPr>
                   <pic:blipFill rotWithShape="1">
                     <a:blip r:embed="rId9"/>
-                    <a:srcRect l="742" t="21584" r="60150" b="8176"/>
+                    <a:srcRect l="482" t="17552" r="74717" b="44135"/>
                     <a:stretch/>
                   </pic:blipFill>
                   <pic:spPr bwMode="auto">
                     <a:xfrm>
                       <a:off x="0" y="0"/>
-                      <a:ext cx="3354325" cy="3388771"/>
+                      <a:ext cx="4237886" cy="3682435"/>
                     </a:xfrm>
                     <a:prstGeom prst="rect">
                       <a:avLst/>
@@ -470,6 +468,14 @@
     </w:p>
     <w:p>
       <w:pPr>
+        <w:rPr>
+          <w:rFonts w:ascii="Arial" w:eastAsia="標楷體" w:hAnsi="Arial" w:hint="eastAsia"/>
+          <w:sz w:val="28"/>
+        </w:rPr>
+      </w:pPr>
+    </w:p>
+    <w:p>
+      <w:pPr>
         <w:widowControl/>
         <w:rPr>
           <w:rFonts w:ascii="Arial" w:eastAsia="標楷體" w:hAnsi="Arial"/>
@@ -512,21 +518,14 @@
           <w:rFonts w:ascii="Arial" w:eastAsia="標楷體" w:hAnsi="Arial" w:hint="eastAsia"/>
           <w:sz w:val="28"/>
         </w:rPr>
-        <w:t>6-1-</w:t>
-      </w:r>
-      <w:r>
-        <w:rPr>
-          <w:rFonts w:ascii="Arial" w:eastAsia="標楷體" w:hAnsi="Arial" w:hint="eastAsia"/>
-          <w:sz w:val="28"/>
-        </w:rPr>
-        <w:t>5 AI</w:t>
-      </w:r>
-      <w:r>
-        <w:rPr>
-          <w:rFonts w:ascii="Arial" w:eastAsia="標楷體" w:hAnsi="Arial" w:hint="eastAsia"/>
-          <w:sz w:val="28"/>
-        </w:rPr>
-        <w:t>推薦股票</w:t>
+        <w:t xml:space="preserve">6-1-5 </w:t>
+      </w:r>
+      <w:r>
+        <w:rPr>
+          <w:rFonts w:ascii="Arial" w:eastAsia="標楷體" w:hAnsi="Arial" w:hint="eastAsia"/>
+          <w:sz w:val="28"/>
+        </w:rPr>
+        <w:t>股票價格追蹤</w:t>
       </w:r>
     </w:p>
     <w:p>
@@ -542,10 +541,10 @@
           <w:noProof/>
         </w:rPr>
         <w:drawing>
-          <wp:inline distT="0" distB="0" distL="0" distR="0" wp14:anchorId="53122FA1" wp14:editId="3C3FE13A">
-            <wp:extent cx="2978150" cy="3108853"/>
+          <wp:inline distT="0" distB="0" distL="0" distR="0" wp14:anchorId="22FD9658" wp14:editId="454FD33B">
+            <wp:extent cx="4104228" cy="2120900"/>
             <wp:effectExtent l="0" t="0" r="0" b="0"/>
-            <wp:docPr id="13" name="圖片 13"/>
+            <wp:docPr id="7" name="圖片 7"/>
             <wp:cNvGraphicFramePr>
               <a:graphicFrameLocks xmlns:a="http://schemas.openxmlformats.org/drawingml/2006/main" noChangeAspect="1"/>
             </wp:cNvGraphicFramePr>
@@ -558,13 +557,13 @@
                   </pic:nvPicPr>
                   <pic:blipFill rotWithShape="1">
                     <a:blip r:embed="rId10"/>
-                    <a:srcRect l="2648" t="16267" r="58946" b="12457"/>
+                    <a:srcRect l="722" t="26113" r="56176" b="34290"/>
                     <a:stretch/>
                   </pic:blipFill>
                   <pic:spPr bwMode="auto">
                     <a:xfrm>
                       <a:off x="0" y="0"/>
-                      <a:ext cx="2983663" cy="3114608"/>
+                      <a:ext cx="4126499" cy="2132409"/>
                     </a:xfrm>
                     <a:prstGeom prst="rect">
                       <a:avLst/>
@@ -621,21 +620,14 @@
           <w:rFonts w:ascii="Arial" w:eastAsia="標楷體" w:hAnsi="Arial" w:hint="eastAsia"/>
           <w:sz w:val="28"/>
         </w:rPr>
-        <w:t>6-1-</w:t>
-      </w:r>
-      <w:r>
-        <w:rPr>
-          <w:rFonts w:ascii="Arial" w:eastAsia="標楷體" w:hAnsi="Arial" w:hint="eastAsia"/>
-          <w:sz w:val="28"/>
-        </w:rPr>
-        <w:t>6</w:t>
-      </w:r>
-      <w:r>
-        <w:rPr>
-          <w:rFonts w:ascii="Arial" w:eastAsia="標楷體" w:hAnsi="Arial" w:hint="eastAsia"/>
-          <w:sz w:val="28"/>
-        </w:rPr>
-        <w:t>風險評估</w:t>
+        <w:t>6-1-6</w:t>
+      </w:r>
+      <w:r>
+        <w:rPr>
+          <w:rFonts w:ascii="Arial" w:eastAsia="標楷體" w:hAnsi="Arial" w:hint="eastAsia"/>
+          <w:sz w:val="28"/>
+        </w:rPr>
+        <w:t>投資組合計算器</w:t>
       </w:r>
     </w:p>
     <w:p>
@@ -651,10 +643,10 @@
           <w:noProof/>
         </w:rPr>
         <w:drawing>
-          <wp:inline distT="0" distB="0" distL="0" distR="0" wp14:anchorId="037AC334" wp14:editId="388C8220">
-            <wp:extent cx="4110799" cy="2870200"/>
-            <wp:effectExtent l="0" t="0" r="4445" b="6350"/>
-            <wp:docPr id="14" name="圖片 14"/>
+          <wp:inline distT="0" distB="0" distL="0" distR="0" wp14:anchorId="46035416" wp14:editId="767D92D3">
+            <wp:extent cx="4149489" cy="2870200"/>
+            <wp:effectExtent l="0" t="0" r="3810" b="6350"/>
+            <wp:docPr id="8" name="圖片 8"/>
             <wp:cNvGraphicFramePr>
               <a:graphicFrameLocks xmlns:a="http://schemas.openxmlformats.org/drawingml/2006/main" noChangeAspect="1"/>
             </wp:cNvGraphicFramePr>
@@ -667,13 +659,13 @@
                   </pic:nvPicPr>
                   <pic:blipFill rotWithShape="1">
                     <a:blip r:embed="rId11"/>
-                    <a:srcRect l="2288" t="26755" r="50638" b="14811"/>
+                    <a:srcRect l="843" t="39170" r="68697" b="23373"/>
                     <a:stretch/>
                   </pic:blipFill>
                   <pic:spPr bwMode="auto">
                     <a:xfrm>
                       <a:off x="0" y="0"/>
-                      <a:ext cx="4122634" cy="2878464"/>
+                      <a:ext cx="4191129" cy="2899003"/>
                     </a:xfrm>
                     <a:prstGeom prst="rect">
                       <a:avLst/>
@@ -738,14 +730,7 @@
           <w:rFonts w:ascii="Arial" w:eastAsia="標楷體" w:hAnsi="Arial" w:hint="eastAsia"/>
           <w:sz w:val="28"/>
         </w:rPr>
-        <w:t>6-1-</w:t>
-      </w:r>
-      <w:r>
-        <w:rPr>
-          <w:rFonts w:ascii="Arial" w:eastAsia="標楷體" w:hAnsi="Arial" w:hint="eastAsia"/>
-          <w:sz w:val="28"/>
-        </w:rPr>
-        <w:t>7</w:t>
+        <w:t>6-1-7</w:t>
       </w:r>
       <w:r>
         <w:rPr>
@@ -759,7 +744,7 @@
       <w:pPr>
         <w:jc w:val="center"/>
         <w:rPr>
-          <w:rFonts w:ascii="Arial" w:eastAsia="標楷體" w:hAnsi="Arial" w:hint="eastAsia"/>
+          <w:rFonts w:ascii="Arial" w:eastAsia="標楷體" w:hAnsi="Arial"/>
           <w:sz w:val="28"/>
         </w:rPr>
       </w:pPr>
@@ -814,7 +799,7 @@
     <w:p>
       <w:pPr>
         <w:rPr>
-          <w:rFonts w:ascii="Arial" w:eastAsia="標楷體" w:hAnsi="Arial" w:hint="eastAsia"/>
+          <w:rFonts w:ascii="Arial" w:eastAsia="標楷體" w:hAnsi="Arial"/>
           <w:sz w:val="28"/>
         </w:rPr>
       </w:pPr>
@@ -928,6 +913,7 @@
     </w:p>
     <w:p>
       <w:pPr>
+        <w:jc w:val="center"/>
         <w:rPr>
           <w:rFonts w:ascii="Arial" w:eastAsia="標楷體" w:hAnsi="Arial" w:hint="eastAsia"/>
           <w:sz w:val="28"/>
@@ -961,14 +947,35 @@
           <w:rFonts w:ascii="Arial" w:eastAsia="標楷體" w:hAnsi="Arial" w:hint="eastAsia"/>
           <w:sz w:val="28"/>
         </w:rPr>
-        <w:t>6-1-9</w:t>
-      </w:r>
-      <w:r>
-        <w:rPr>
-          <w:rFonts w:ascii="Arial" w:eastAsia="標楷體" w:hAnsi="Arial" w:hint="eastAsia"/>
-          <w:sz w:val="28"/>
-        </w:rPr>
-        <w:t>討論區</w:t>
+        <w:t>6</w:t>
+      </w:r>
+      <w:r>
+        <w:rPr>
+          <w:rFonts w:ascii="Arial" w:eastAsia="標楷體" w:hAnsi="Arial"/>
+          <w:sz w:val="28"/>
+        </w:rPr>
+        <w:t>-1-</w:t>
+      </w:r>
+      <w:r>
+        <w:rPr>
+          <w:rFonts w:ascii="Arial" w:eastAsia="標楷體" w:hAnsi="Arial" w:hint="eastAsia"/>
+          <w:sz w:val="28"/>
+        </w:rPr>
+        <w:t>9</w:t>
+      </w:r>
+      <w:r>
+        <w:rPr>
+          <w:rFonts w:ascii="Arial" w:eastAsia="標楷體" w:hAnsi="Arial" w:hint="eastAsia"/>
+          <w:sz w:val="28"/>
+        </w:rPr>
+        <w:t xml:space="preserve"> </w:t>
+      </w:r>
+      <w:r>
+        <w:rPr>
+          <w:rFonts w:ascii="Arial" w:eastAsia="標楷體" w:hAnsi="Arial" w:hint="eastAsia"/>
+          <w:sz w:val="28"/>
+        </w:rPr>
+        <w:t>教學小教堂</w:t>
       </w:r>
     </w:p>
     <w:p>
@@ -984,10 +991,10 @@
           <w:noProof/>
         </w:rPr>
         <w:drawing>
-          <wp:inline distT="0" distB="0" distL="0" distR="0" wp14:anchorId="5FF2942F" wp14:editId="0CFFE0D6">
-            <wp:extent cx="4330065" cy="2374854"/>
-            <wp:effectExtent l="0" t="0" r="0" b="6985"/>
-            <wp:docPr id="17" name="圖片 17"/>
+          <wp:inline distT="0" distB="0" distL="0" distR="0" wp14:anchorId="16B2769D" wp14:editId="4124D8BE">
+            <wp:extent cx="2108200" cy="2221139"/>
+            <wp:effectExtent l="0" t="0" r="6350" b="8255"/>
+            <wp:docPr id="10" name="圖片 10"/>
             <wp:cNvGraphicFramePr>
               <a:graphicFrameLocks xmlns:a="http://schemas.openxmlformats.org/drawingml/2006/main" noChangeAspect="1"/>
             </wp:cNvGraphicFramePr>
@@ -1000,13 +1007,13 @@
                   </pic:nvPicPr>
                   <pic:blipFill rotWithShape="1">
                     <a:blip r:embed="rId14"/>
-                    <a:srcRect l="1700" t="18194" r="37274" b="22302"/>
+                    <a:srcRect l="1084" t="28895" r="78690" b="33219"/>
                     <a:stretch/>
                   </pic:blipFill>
                   <pic:spPr bwMode="auto">
                     <a:xfrm>
                       <a:off x="0" y="0"/>
-                      <a:ext cx="4353209" cy="2387548"/>
+                      <a:ext cx="2123300" cy="2237048"/>
                     </a:xfrm>
                     <a:prstGeom prst="rect">
                       <a:avLst/>
@@ -1035,12 +1042,20 @@
           <w:sz w:val="28"/>
         </w:rPr>
       </w:pPr>
+    </w:p>
+    <w:p>
+      <w:pPr>
+        <w:jc w:val="center"/>
+        <w:rPr>
+          <w:rFonts w:ascii="Arial" w:eastAsia="標楷體" w:hAnsi="Arial"/>
+          <w:sz w:val="28"/>
+        </w:rPr>
+      </w:pPr>
       <w:r>
         <w:rPr>
           <w:rFonts w:ascii="標楷體" w:eastAsia="標楷體" w:hAnsi="標楷體" w:hint="eastAsia"/>
           <w:sz w:val="28"/>
         </w:rPr>
-        <w:lastRenderedPageBreak/>
         <w:t>▼</w:t>
       </w:r>
       <w:r>
@@ -1062,7 +1077,14 @@
           <w:rFonts w:ascii="Arial" w:eastAsia="標楷體" w:hAnsi="Arial" w:hint="eastAsia"/>
           <w:sz w:val="28"/>
         </w:rPr>
-        <w:t>我的最愛</w:t>
+        <w:t xml:space="preserve"> </w:t>
+      </w:r>
+      <w:r>
+        <w:rPr>
+          <w:rFonts w:ascii="Arial" w:eastAsia="標楷體" w:hAnsi="Arial" w:hint="eastAsia"/>
+          <w:sz w:val="28"/>
+        </w:rPr>
+        <w:t>收藏</w:t>
       </w:r>
     </w:p>
     <w:p>
@@ -1078,10 +1100,10 @@
           <w:noProof/>
         </w:rPr>
         <w:drawing>
-          <wp:inline distT="0" distB="0" distL="0" distR="0" wp14:anchorId="6364E7ED" wp14:editId="66881EA1">
-            <wp:extent cx="4057650" cy="3287501"/>
-            <wp:effectExtent l="0" t="0" r="0" b="8255"/>
-            <wp:docPr id="18" name="圖片 18"/>
+          <wp:inline distT="0" distB="0" distL="0" distR="0" wp14:anchorId="1E168165" wp14:editId="7D17F4AC">
+            <wp:extent cx="2539735" cy="2101850"/>
+            <wp:effectExtent l="0" t="0" r="0" b="0"/>
+            <wp:docPr id="9" name="圖片 9"/>
             <wp:cNvGraphicFramePr>
               <a:graphicFrameLocks xmlns:a="http://schemas.openxmlformats.org/drawingml/2006/main" noChangeAspect="1"/>
             </wp:cNvGraphicFramePr>
@@ -1094,13 +1116,13 @@
                   </pic:nvPicPr>
                   <pic:blipFill rotWithShape="1">
                     <a:blip r:embed="rId15"/>
-                    <a:srcRect l="2648" t="18835" r="54852" b="19949"/>
+                    <a:srcRect l="1084" t="20977" r="74476" b="43065"/>
                     <a:stretch/>
                   </pic:blipFill>
                   <pic:spPr bwMode="auto">
                     <a:xfrm>
                       <a:off x="0" y="0"/>
-                      <a:ext cx="4061826" cy="3290884"/>
+                      <a:ext cx="2557155" cy="2116266"/>
                     </a:xfrm>
                     <a:prstGeom prst="rect">
                       <a:avLst/>
@@ -1124,7 +1146,7 @@
     <w:p>
       <w:pPr>
         <w:rPr>
-          <w:rFonts w:ascii="Arial" w:eastAsia="標楷體" w:hAnsi="Arial" w:hint="eastAsia"/>
+          <w:rFonts w:ascii="Arial" w:eastAsia="標楷體" w:hAnsi="Arial"/>
           <w:sz w:val="28"/>
         </w:rPr>
       </w:pPr>
@@ -1271,7 +1293,7 @@
       <w:pPr>
         <w:jc w:val="center"/>
         <w:rPr>
-          <w:rFonts w:ascii="Arial" w:eastAsia="標楷體" w:hAnsi="Arial" w:hint="eastAsia"/>
+          <w:rFonts w:ascii="Arial" w:eastAsia="標楷體" w:hAnsi="Arial"/>
           <w:sz w:val="28"/>
         </w:rPr>
       </w:pPr>
@@ -1292,7 +1314,6 @@
           <w:sz w:val="32"/>
           <w:szCs w:val="32"/>
         </w:rPr>
-        <w:lastRenderedPageBreak/>
         <w:t>6-2</w:t>
       </w:r>
       <w:r>
@@ -1356,6 +1377,7 @@
           <w:noProof/>
           <w:sz w:val="28"/>
         </w:rPr>
+        <w:lastRenderedPageBreak/>
         <w:drawing>
           <wp:inline distT="0" distB="0" distL="0" distR="0" wp14:anchorId="546D0E3A" wp14:editId="7E28E4F1">
             <wp:extent cx="5274310" cy="4404360"/>
@@ -1425,7 +1447,6 @@
           <w:kern w:val="0"/>
           <w:szCs w:val="24"/>
         </w:rPr>
-        <w:lastRenderedPageBreak/>
         <w:drawing>
           <wp:inline distT="0" distB="0" distL="0" distR="0">
             <wp:extent cx="7124700" cy="3568700"/>
@@ -1479,7 +1500,7 @@
     <w:p>
       <w:pPr>
         <w:rPr>
-          <w:rFonts w:ascii="Arial" w:eastAsia="標楷體" w:hAnsi="Arial" w:hint="eastAsia"/>
+          <w:rFonts w:ascii="Arial" w:eastAsia="標楷體" w:hAnsi="Arial"/>
           <w:sz w:val="28"/>
         </w:rPr>
       </w:pPr>

--- a/113411-docs/第六章.docx
+++ b/113411-docs/第六章.docx
@@ -391,14 +391,7 @@
           <w:rFonts w:ascii="Arial" w:eastAsia="標楷體" w:hAnsi="Arial" w:hint="eastAsia"/>
           <w:sz w:val="28"/>
         </w:rPr>
-        <w:t>6-1-4</w:t>
-      </w:r>
-      <w:r>
-        <w:rPr>
-          <w:rFonts w:ascii="Arial" w:eastAsia="標楷體" w:hAnsi="Arial" w:hint="eastAsia"/>
-          <w:sz w:val="28"/>
-        </w:rPr>
-        <w:t xml:space="preserve"> AI</w:t>
+        <w:t>6-1-4 AI</w:t>
       </w:r>
       <w:r>
         <w:rPr>
@@ -407,14 +400,12 @@
         </w:rPr>
         <w:t>股票預測</w:t>
       </w:r>
-      <w:bookmarkStart w:id="0" w:name="_GoBack"/>
-      <w:bookmarkEnd w:id="0"/>
-    </w:p>
-    <w:p>
-      <w:pPr>
-        <w:jc w:val="center"/>
-        <w:rPr>
-          <w:rFonts w:ascii="Arial" w:eastAsia="標楷體" w:hAnsi="Arial" w:hint="eastAsia"/>
+    </w:p>
+    <w:p>
+      <w:pPr>
+        <w:jc w:val="center"/>
+        <w:rPr>
+          <w:rFonts w:ascii="Arial" w:eastAsia="標楷體" w:hAnsi="Arial"/>
           <w:sz w:val="28"/>
         </w:rPr>
       </w:pPr>
@@ -469,7 +460,7 @@
     <w:p>
       <w:pPr>
         <w:rPr>
-          <w:rFonts w:ascii="Arial" w:eastAsia="標楷體" w:hAnsi="Arial" w:hint="eastAsia"/>
+          <w:rFonts w:ascii="Arial" w:eastAsia="標楷體" w:hAnsi="Arial"/>
           <w:sz w:val="28"/>
         </w:rPr>
       </w:pPr>
@@ -753,10 +744,10 @@
           <w:noProof/>
         </w:rPr>
         <w:drawing>
-          <wp:inline distT="0" distB="0" distL="0" distR="0" wp14:anchorId="3D0E68DA" wp14:editId="4A1C31F5">
-            <wp:extent cx="5061585" cy="1835150"/>
-            <wp:effectExtent l="0" t="0" r="5715" b="0"/>
-            <wp:docPr id="15" name="圖片 15"/>
+          <wp:inline distT="0" distB="0" distL="0" distR="0" wp14:anchorId="71C0731C" wp14:editId="0F112EBF">
+            <wp:extent cx="5143215" cy="1720850"/>
+            <wp:effectExtent l="0" t="0" r="635" b="0"/>
+            <wp:docPr id="11" name="圖片 11"/>
             <wp:cNvGraphicFramePr>
               <a:graphicFrameLocks xmlns:a="http://schemas.openxmlformats.org/drawingml/2006/main" noChangeAspect="1"/>
             </wp:cNvGraphicFramePr>
@@ -769,13 +760,13 @@
                   </pic:nvPicPr>
                   <pic:blipFill rotWithShape="1">
                     <a:blip r:embed="rId12"/>
-                    <a:srcRect l="963" t="16481" r="15002" b="42850"/>
+                    <a:srcRect l="843" t="20976" r="35107" b="40925"/>
                     <a:stretch/>
                   </pic:blipFill>
                   <pic:spPr bwMode="auto">
                     <a:xfrm>
                       <a:off x="0" y="0"/>
-                      <a:ext cx="5076259" cy="1840470"/>
+                      <a:ext cx="5151424" cy="1723596"/>
                     </a:xfrm>
                     <a:prstGeom prst="rect">
                       <a:avLst/>
@@ -795,6 +786,8 @@
           </wp:inline>
         </w:drawing>
       </w:r>
+      <w:bookmarkStart w:id="0" w:name="_GoBack"/>
+      <w:bookmarkEnd w:id="0"/>
     </w:p>
     <w:p>
       <w:pPr>
@@ -915,7 +908,7 @@
       <w:pPr>
         <w:jc w:val="center"/>
         <w:rPr>
-          <w:rFonts w:ascii="Arial" w:eastAsia="標楷體" w:hAnsi="Arial" w:hint="eastAsia"/>
+          <w:rFonts w:ascii="Arial" w:eastAsia="標楷體" w:hAnsi="Arial"/>
           <w:sz w:val="28"/>
         </w:rPr>
       </w:pPr>
@@ -961,14 +954,7 @@
           <w:rFonts w:ascii="Arial" w:eastAsia="標楷體" w:hAnsi="Arial" w:hint="eastAsia"/>
           <w:sz w:val="28"/>
         </w:rPr>
-        <w:t>9</w:t>
-      </w:r>
-      <w:r>
-        <w:rPr>
-          <w:rFonts w:ascii="Arial" w:eastAsia="標楷體" w:hAnsi="Arial" w:hint="eastAsia"/>
-          <w:sz w:val="28"/>
-        </w:rPr>
-        <w:t xml:space="preserve"> </w:t>
+        <w:t xml:space="preserve">9 </w:t>
       </w:r>
       <w:r>
         <w:rPr>
@@ -1056,6 +1042,7 @@
           <w:rFonts w:ascii="標楷體" w:eastAsia="標楷體" w:hAnsi="標楷體" w:hint="eastAsia"/>
           <w:sz w:val="28"/>
         </w:rPr>
+        <w:lastRenderedPageBreak/>
         <w:t>▼</w:t>
       </w:r>
       <w:r>
